--- a/docs/use-case_library.docx
+++ b/docs/use-case_library.docx
@@ -156,6 +156,67 @@
                     <a:xfrm>
                       <a:off x="0" y="0"/>
                       <a:ext cx="5756910" cy="4096385"/>
+                    </a:xfrm>
+                    <a:prstGeom prst="rect">
+                      <a:avLst/>
+                    </a:prstGeom>
+                    <a:noFill/>
+                    <a:ln>
+                      <a:noFill/>
+                    </a:ln>
+                  </pic:spPr>
+                </pic:pic>
+              </a:graphicData>
+            </a:graphic>
+          </wp:inline>
+        </w:drawing>
+      </w:r>
+    </w:p>
+    <w:p>
+      <w:r>
+        <w:br w:type="page"/>
+      </w:r>
+    </w:p>
+    <w:p>
+      <w:r>
+        <w:rPr>
+          <w:noProof/>
+        </w:rPr>
+        <w:lastRenderedPageBreak/>
+        <w:drawing>
+          <wp:inline distT="0" distB="0" distL="0" distR="0" wp14:anchorId="72451FCD" wp14:editId="56964BCA">
+            <wp:extent cx="5762625" cy="5962650"/>
+            <wp:effectExtent l="0" t="0" r="9525" b="0"/>
+            <wp:docPr id="953423049" name="Grafik 5"/>
+            <wp:cNvGraphicFramePr>
+              <a:graphicFrameLocks xmlns:a="http://schemas.openxmlformats.org/drawingml/2006/main" noChangeAspect="1"/>
+            </wp:cNvGraphicFramePr>
+            <a:graphic xmlns:a="http://schemas.openxmlformats.org/drawingml/2006/main">
+              <a:graphicData uri="http://schemas.openxmlformats.org/drawingml/2006/picture">
+                <pic:pic xmlns:pic="http://schemas.openxmlformats.org/drawingml/2006/picture">
+                  <pic:nvPicPr>
+                    <pic:cNvPr id="0" name="Picture 5"/>
+                    <pic:cNvPicPr>
+                      <a:picLocks noChangeAspect="1" noChangeArrowheads="1"/>
+                    </pic:cNvPicPr>
+                  </pic:nvPicPr>
+                  <pic:blipFill>
+                    <a:blip r:embed="rId6">
+                      <a:extLst>
+                        <a:ext uri="{28A0092B-C50C-407E-A947-70E740481C1C}">
+                          <a14:useLocalDpi xmlns:a14="http://schemas.microsoft.com/office/drawing/2010/main" val="0"/>
+                        </a:ext>
+                      </a:extLst>
+                    </a:blip>
+                    <a:srcRect/>
+                    <a:stretch>
+                      <a:fillRect/>
+                    </a:stretch>
+                  </pic:blipFill>
+                  <pic:spPr bwMode="auto">
+                    <a:xfrm>
+                      <a:off x="0" y="0"/>
+                      <a:ext cx="5762625" cy="5962650"/>
                     </a:xfrm>
                     <a:prstGeom prst="rect">
                       <a:avLst/>

--- a/docs/use-case_library.docx
+++ b/docs/use-case_library.docx
@@ -38,7 +38,7 @@
                     </pic:cNvPicPr>
                   </pic:nvPicPr>
                   <pic:blipFill>
-                    <a:blip r:embed="rId4">
+                    <a:blip r:embed="rId6">
                       <a:extLst>
                         <a:ext uri="{28A0092B-C50C-407E-A947-70E740481C1C}">
                           <a14:useLocalDpi xmlns:a14="http://schemas.microsoft.com/office/drawing/2010/main" val="0"/>
@@ -140,7 +140,7 @@
                     </pic:cNvPicPr>
                   </pic:nvPicPr>
                   <pic:blipFill>
-                    <a:blip r:embed="rId5">
+                    <a:blip r:embed="rId7">
                       <a:extLst>
                         <a:ext uri="{28A0092B-C50C-407E-A947-70E740481C1C}">
                           <a14:useLocalDpi xmlns:a14="http://schemas.microsoft.com/office/drawing/2010/main" val="0"/>
@@ -201,7 +201,7 @@
                     </pic:cNvPicPr>
                   </pic:nvPicPr>
                   <pic:blipFill>
-                    <a:blip r:embed="rId6">
+                    <a:blip r:embed="rId8">
                       <a:extLst>
                         <a:ext uri="{28A0092B-C50C-407E-A947-70E740481C1C}">
                           <a14:useLocalDpi xmlns:a14="http://schemas.microsoft.com/office/drawing/2010/main" val="0"/>
@@ -233,6 +233,82 @@
         </w:drawing>
       </w:r>
     </w:p>
+    <w:p>
+      <w:r>
+        <w:br w:type="page"/>
+      </w:r>
+    </w:p>
+    <w:p>
+      <w:r>
+        <w:rPr>
+          <w:noProof/>
+        </w:rPr>
+        <w:lastRenderedPageBreak/>
+        <w:drawing>
+          <wp:anchor distT="0" distB="0" distL="114300" distR="114300" simplePos="0" relativeHeight="251659264" behindDoc="0" locked="0" layoutInCell="1" allowOverlap="1" wp14:anchorId="3B436B72" wp14:editId="3B18D875">
+            <wp:simplePos x="0" y="0"/>
+            <wp:positionH relativeFrom="margin">
+              <wp:align>left</wp:align>
+            </wp:positionH>
+            <wp:positionV relativeFrom="paragraph">
+              <wp:posOffset>361950</wp:posOffset>
+            </wp:positionV>
+            <wp:extent cx="5762625" cy="6000750"/>
+            <wp:effectExtent l="0" t="0" r="9525" b="0"/>
+            <wp:wrapSquare wrapText="bothSides"/>
+            <wp:docPr id="665368522" name="Grafik 1"/>
+            <wp:cNvGraphicFramePr>
+              <a:graphicFrameLocks xmlns:a="http://schemas.openxmlformats.org/drawingml/2006/main" noChangeAspect="1"/>
+            </wp:cNvGraphicFramePr>
+            <a:graphic xmlns:a="http://schemas.openxmlformats.org/drawingml/2006/main">
+              <a:graphicData uri="http://schemas.openxmlformats.org/drawingml/2006/picture">
+                <pic:pic xmlns:pic="http://schemas.openxmlformats.org/drawingml/2006/picture">
+                  <pic:nvPicPr>
+                    <pic:cNvPr id="0" name="Picture 1"/>
+                    <pic:cNvPicPr>
+                      <a:picLocks noChangeAspect="1" noChangeArrowheads="1"/>
+                    </pic:cNvPicPr>
+                  </pic:nvPicPr>
+                  <pic:blipFill>
+                    <a:blip r:embed="rId9">
+                      <a:extLst>
+                        <a:ext uri="{28A0092B-C50C-407E-A947-70E740481C1C}">
+                          <a14:useLocalDpi xmlns:a14="http://schemas.microsoft.com/office/drawing/2010/main" val="0"/>
+                        </a:ext>
+                      </a:extLst>
+                    </a:blip>
+                    <a:srcRect/>
+                    <a:stretch>
+                      <a:fillRect/>
+                    </a:stretch>
+                  </pic:blipFill>
+                  <pic:spPr bwMode="auto">
+                    <a:xfrm>
+                      <a:off x="0" y="0"/>
+                      <a:ext cx="5762625" cy="6000750"/>
+                    </a:xfrm>
+                    <a:prstGeom prst="rect">
+                      <a:avLst/>
+                    </a:prstGeom>
+                    <a:noFill/>
+                    <a:ln>
+                      <a:noFill/>
+                    </a:ln>
+                  </pic:spPr>
+                </pic:pic>
+              </a:graphicData>
+            </a:graphic>
+          </wp:anchor>
+        </w:drawing>
+      </w:r>
+      <w:r>
+        <w:t>21.06.2023</w:t>
+      </w:r>
+      <w:r>
+        <w:br/>
+        <w:t>Final</w:t>
+      </w:r>
+    </w:p>
     <w:sectPr>
       <w:pgSz w:w="11906" w:h="16838"/>
       <w:pgMar w:top="1417" w:right="1417" w:bottom="1134" w:left="1417" w:header="708" w:footer="708" w:gutter="0"/>
@@ -241,6 +317,56 @@
     </w:sectPr>
   </w:body>
 </w:document>
+</file>
+
+<file path=word/endnotes.xml><?xml version="1.0" encoding="utf-8"?>
+<w:endnotes xmlns:wpc="http://schemas.microsoft.com/office/word/2010/wordprocessingCanvas" xmlns:cx="http://schemas.microsoft.com/office/drawing/2014/chartex" xmlns:cx1="http://schemas.microsoft.com/office/drawing/2015/9/8/chartex" xmlns:cx2="http://schemas.microsoft.com/office/drawing/2015/10/21/chartex" xmlns:cx3="http://schemas.microsoft.com/office/drawing/2016/5/9/chartex" xmlns:cx4="http://schemas.microsoft.com/office/drawing/2016/5/10/chartex" xmlns:cx5="http://schemas.microsoft.com/office/drawing/2016/5/11/chartex" xmlns:cx6="http://schemas.microsoft.com/office/drawing/2016/5/12/chartex" xmlns:cx7="http://schemas.microsoft.com/office/drawing/2016/5/13/chartex" xmlns:cx8="http://schemas.microsoft.com/office/drawing/2016/5/14/chartex" xmlns:mc="http://schemas.openxmlformats.org/markup-compatibility/2006" xmlns:aink="http://schemas.microsoft.com/office/drawing/2016/ink" xmlns:am3d="http://schemas.microsoft.com/office/drawing/2017/model3d" xmlns:o="urn:schemas-microsoft-com:office:office" xmlns:oel="http://schemas.microsoft.com/office/2019/extlst" xmlns:r="http://schemas.openxmlformats.org/officeDocument/2006/relationships" xmlns:m="http://schemas.openxmlformats.org/officeDocument/2006/math" xmlns:v="urn:schemas-microsoft-com:vml" xmlns:wp14="http://schemas.microsoft.com/office/word/2010/wordprocessingDrawing" xmlns:wp="http://schemas.openxmlformats.org/drawingml/2006/wordprocessingDrawing" xmlns:w10="urn:schemas-microsoft-com:office:word" xmlns:w="http://schemas.openxmlformats.org/wordprocessingml/2006/main" xmlns:w14="http://schemas.microsoft.com/office/word/2010/wordml" xmlns:w15="http://schemas.microsoft.com/office/word/2012/wordml" xmlns:w16cex="http://schemas.microsoft.com/office/word/2018/wordml/cex" xmlns:w16cid="http://schemas.microsoft.com/office/word/2016/wordml/cid" xmlns:w16="http://schemas.microsoft.com/office/word/2018/wordml" xmlns:w16sdtdh="http://schemas.microsoft.com/office/word/2020/wordml/sdtdatahash" xmlns:w16se="http://schemas.microsoft.com/office/word/2015/wordml/symex" xmlns:wpg="http://schemas.microsoft.com/office/word/2010/wordprocessingGroup" xmlns:wpi="http://schemas.microsoft.com/office/word/2010/wordprocessingInk" xmlns:wne="http://schemas.microsoft.com/office/word/2006/wordml" xmlns:wps="http://schemas.microsoft.com/office/word/2010/wordprocessingShape" mc:Ignorable="w14 w15 w16se w16cid w16 w16cex w16sdtdh wp14">
+  <w:endnote w:type="separator" w:id="-1">
+    <w:p>
+      <w:pPr>
+        <w:spacing w:after="0" w:line="240" w:lineRule="auto"/>
+      </w:pPr>
+      <w:r>
+        <w:separator/>
+      </w:r>
+    </w:p>
+  </w:endnote>
+  <w:endnote w:type="continuationSeparator" w:id="0">
+    <w:p>
+      <w:pPr>
+        <w:spacing w:after="0" w:line="240" w:lineRule="auto"/>
+      </w:pPr>
+      <w:r>
+        <w:continuationSeparator/>
+      </w:r>
+    </w:p>
+  </w:endnote>
+</w:endnotes>
+</file>
+
+<file path=word/footnotes.xml><?xml version="1.0" encoding="utf-8"?>
+<w:footnotes xmlns:wpc="http://schemas.microsoft.com/office/word/2010/wordprocessingCanvas" xmlns:cx="http://schemas.microsoft.com/office/drawing/2014/chartex" xmlns:cx1="http://schemas.microsoft.com/office/drawing/2015/9/8/chartex" xmlns:cx2="http://schemas.microsoft.com/office/drawing/2015/10/21/chartex" xmlns:cx3="http://schemas.microsoft.com/office/drawing/2016/5/9/chartex" xmlns:cx4="http://schemas.microsoft.com/office/drawing/2016/5/10/chartex" xmlns:cx5="http://schemas.microsoft.com/office/drawing/2016/5/11/chartex" xmlns:cx6="http://schemas.microsoft.com/office/drawing/2016/5/12/chartex" xmlns:cx7="http://schemas.microsoft.com/office/drawing/2016/5/13/chartex" xmlns:cx8="http://schemas.microsoft.com/office/drawing/2016/5/14/chartex" xmlns:mc="http://schemas.openxmlformats.org/markup-compatibility/2006" xmlns:aink="http://schemas.microsoft.com/office/drawing/2016/ink" xmlns:am3d="http://schemas.microsoft.com/office/drawing/2017/model3d" xmlns:o="urn:schemas-microsoft-com:office:office" xmlns:oel="http://schemas.microsoft.com/office/2019/extlst" xmlns:r="http://schemas.openxmlformats.org/officeDocument/2006/relationships" xmlns:m="http://schemas.openxmlformats.org/officeDocument/2006/math" xmlns:v="urn:schemas-microsoft-com:vml" xmlns:wp14="http://schemas.microsoft.com/office/word/2010/wordprocessingDrawing" xmlns:wp="http://schemas.openxmlformats.org/drawingml/2006/wordprocessingDrawing" xmlns:w10="urn:schemas-microsoft-com:office:word" xmlns:w="http://schemas.openxmlformats.org/wordprocessingml/2006/main" xmlns:w14="http://schemas.microsoft.com/office/word/2010/wordml" xmlns:w15="http://schemas.microsoft.com/office/word/2012/wordml" xmlns:w16cex="http://schemas.microsoft.com/office/word/2018/wordml/cex" xmlns:w16cid="http://schemas.microsoft.com/office/word/2016/wordml/cid" xmlns:w16="http://schemas.microsoft.com/office/word/2018/wordml" xmlns:w16sdtdh="http://schemas.microsoft.com/office/word/2020/wordml/sdtdatahash" xmlns:w16se="http://schemas.microsoft.com/office/word/2015/wordml/symex" xmlns:wpg="http://schemas.microsoft.com/office/word/2010/wordprocessingGroup" xmlns:wpi="http://schemas.microsoft.com/office/word/2010/wordprocessingInk" xmlns:wne="http://schemas.microsoft.com/office/word/2006/wordml" xmlns:wps="http://schemas.microsoft.com/office/word/2010/wordprocessingShape" mc:Ignorable="w14 w15 w16se w16cid w16 w16cex w16sdtdh wp14">
+  <w:footnote w:type="separator" w:id="-1">
+    <w:p>
+      <w:pPr>
+        <w:spacing w:after="0" w:line="240" w:lineRule="auto"/>
+      </w:pPr>
+      <w:r>
+        <w:separator/>
+      </w:r>
+    </w:p>
+  </w:footnote>
+  <w:footnote w:type="continuationSeparator" w:id="0">
+    <w:p>
+      <w:pPr>
+        <w:spacing w:after="0" w:line="240" w:lineRule="auto"/>
+      </w:pPr>
+      <w:r>
+        <w:continuationSeparator/>
+      </w:r>
+    </w:p>
+  </w:footnote>
+</w:footnotes>
 </file>
 
 <file path=word/styles.xml><?xml version="1.0" encoding="utf-8"?>
@@ -671,6 +797,50 @@
     <w:semiHidden/>
     <w:unhideWhenUsed/>
   </w:style>
+  <w:style w:type="paragraph" w:styleId="Kopfzeile">
+    <w:name w:val="header"/>
+    <w:basedOn w:val="Standard"/>
+    <w:link w:val="KopfzeileZchn"/>
+    <w:uiPriority w:val="99"/>
+    <w:unhideWhenUsed/>
+    <w:rsid w:val="00195607"/>
+    <w:pPr>
+      <w:tabs>
+        <w:tab w:val="center" w:pos="4536"/>
+        <w:tab w:val="right" w:pos="9072"/>
+      </w:tabs>
+      <w:spacing w:after="0" w:line="240" w:lineRule="auto"/>
+    </w:pPr>
+  </w:style>
+  <w:style w:type="character" w:customStyle="1" w:styleId="KopfzeileZchn">
+    <w:name w:val="Kopfzeile Zchn"/>
+    <w:basedOn w:val="Absatz-Standardschriftart"/>
+    <w:link w:val="Kopfzeile"/>
+    <w:uiPriority w:val="99"/>
+    <w:rsid w:val="00195607"/>
+  </w:style>
+  <w:style w:type="paragraph" w:styleId="Fuzeile">
+    <w:name w:val="footer"/>
+    <w:basedOn w:val="Standard"/>
+    <w:link w:val="FuzeileZchn"/>
+    <w:uiPriority w:val="99"/>
+    <w:unhideWhenUsed/>
+    <w:rsid w:val="00195607"/>
+    <w:pPr>
+      <w:tabs>
+        <w:tab w:val="center" w:pos="4536"/>
+        <w:tab w:val="right" w:pos="9072"/>
+      </w:tabs>
+      <w:spacing w:after="0" w:line="240" w:lineRule="auto"/>
+    </w:pPr>
+  </w:style>
+  <w:style w:type="character" w:customStyle="1" w:styleId="FuzeileZchn">
+    <w:name w:val="Fußzeile Zchn"/>
+    <w:basedOn w:val="Absatz-Standardschriftart"/>
+    <w:link w:val="Fuzeile"/>
+    <w:uiPriority w:val="99"/>
+    <w:rsid w:val="00195607"/>
+  </w:style>
 </w:styles>
 </file>
 

--- a/docs/use-case_library.docx
+++ b/docs/use-case_library.docx
@@ -245,18 +245,18 @@
         </w:rPr>
         <w:lastRenderedPageBreak/>
         <w:drawing>
-          <wp:anchor distT="0" distB="0" distL="114300" distR="114300" simplePos="0" relativeHeight="251659264" behindDoc="0" locked="0" layoutInCell="1" allowOverlap="1" wp14:anchorId="3B436B72" wp14:editId="3B18D875">
+          <wp:anchor distT="0" distB="0" distL="114300" distR="114300" simplePos="0" relativeHeight="251659264" behindDoc="0" locked="0" layoutInCell="1" allowOverlap="1" wp14:anchorId="64A34227" wp14:editId="38121CD7">
             <wp:simplePos x="0" y="0"/>
             <wp:positionH relativeFrom="margin">
-              <wp:align>left</wp:align>
+              <wp:align>right</wp:align>
             </wp:positionH>
             <wp:positionV relativeFrom="paragraph">
-              <wp:posOffset>361950</wp:posOffset>
+              <wp:posOffset>485775</wp:posOffset>
             </wp:positionV>
-            <wp:extent cx="5762625" cy="6000750"/>
-            <wp:effectExtent l="0" t="0" r="9525" b="0"/>
+            <wp:extent cx="5760720" cy="6005830"/>
+            <wp:effectExtent l="0" t="0" r="0" b="0"/>
             <wp:wrapSquare wrapText="bothSides"/>
-            <wp:docPr id="665368522" name="Grafik 1"/>
+            <wp:docPr id="1269739561" name="Grafik 1" descr="Ein Bild, das Text, Diagramm, Zeichnung, Entwurf enthält.&#10;&#10;Automatisch generierte Beschreibung"/>
             <wp:cNvGraphicFramePr>
               <a:graphicFrameLocks xmlns:a="http://schemas.openxmlformats.org/drawingml/2006/main" noChangeAspect="1"/>
             </wp:cNvGraphicFramePr>
@@ -264,7 +264,7 @@
               <a:graphicData uri="http://schemas.openxmlformats.org/drawingml/2006/picture">
                 <pic:pic xmlns:pic="http://schemas.openxmlformats.org/drawingml/2006/picture">
                   <pic:nvPicPr>
-                    <pic:cNvPr id="0" name="Picture 1"/>
+                    <pic:cNvPr id="1269739561" name="Grafik 1" descr="Ein Bild, das Text, Diagramm, Zeichnung, Entwurf enthält.&#10;&#10;Automatisch generierte Beschreibung"/>
                     <pic:cNvPicPr>
                       <a:picLocks noChangeAspect="1" noChangeArrowheads="1"/>
                     </pic:cNvPicPr>
@@ -285,7 +285,7 @@
                   <pic:spPr bwMode="auto">
                     <a:xfrm>
                       <a:off x="0" y="0"/>
-                      <a:ext cx="5762625" cy="6000750"/>
+                      <a:ext cx="5760720" cy="6005830"/>
                     </a:xfrm>
                     <a:prstGeom prst="rect">
                       <a:avLst/>
@@ -300,6 +300,9 @@
             </a:graphic>
           </wp:anchor>
         </w:drawing>
+      </w:r>
+      <w:r>
+        <w:t xml:space="preserve"> </w:t>
       </w:r>
       <w:r>
         <w:t>21.06.2023</w:t>

--- a/docs/use-case_library.docx
+++ b/docs/use-case_library.docx
@@ -240,23 +240,27 @@
     </w:p>
     <w:p>
       <w:r>
+        <w:lastRenderedPageBreak/>
+        <w:t xml:space="preserve"> </w:t>
+      </w:r>
+      <w:r>
+        <w:t>21.06.2023</w:t>
+      </w:r>
+      <w:r>
+        <w:br/>
+        <w:t>Final</w:t>
+      </w:r>
+    </w:p>
+    <w:p>
+      <w:r>
         <w:rPr>
           <w:noProof/>
         </w:rPr>
-        <w:lastRenderedPageBreak/>
         <w:drawing>
-          <wp:anchor distT="0" distB="0" distL="114300" distR="114300" simplePos="0" relativeHeight="251659264" behindDoc="0" locked="0" layoutInCell="1" allowOverlap="1" wp14:anchorId="64A34227" wp14:editId="38121CD7">
-            <wp:simplePos x="0" y="0"/>
-            <wp:positionH relativeFrom="margin">
-              <wp:align>right</wp:align>
-            </wp:positionH>
-            <wp:positionV relativeFrom="paragraph">
-              <wp:posOffset>485775</wp:posOffset>
-            </wp:positionV>
-            <wp:extent cx="5760720" cy="6005830"/>
-            <wp:effectExtent l="0" t="0" r="0" b="0"/>
-            <wp:wrapSquare wrapText="bothSides"/>
-            <wp:docPr id="1269739561" name="Grafik 1" descr="Ein Bild, das Text, Diagramm, Zeichnung, Entwurf enthält.&#10;&#10;Automatisch generierte Beschreibung"/>
+          <wp:inline distT="0" distB="0" distL="0" distR="0" wp14:anchorId="777E017A" wp14:editId="79BD2834">
+            <wp:extent cx="5760720" cy="6204585"/>
+            <wp:effectExtent l="0" t="0" r="0" b="5715"/>
+            <wp:docPr id="5991872" name="Grafik 1" descr="Ein Bild, das Text, Diagramm, Zeichnung, Entwurf enthält.&#10;&#10;Automatisch generierte Beschreibung"/>
             <wp:cNvGraphicFramePr>
               <a:graphicFrameLocks xmlns:a="http://schemas.openxmlformats.org/drawingml/2006/main" noChangeAspect="1"/>
             </wp:cNvGraphicFramePr>
@@ -264,7 +268,7 @@
               <a:graphicData uri="http://schemas.openxmlformats.org/drawingml/2006/picture">
                 <pic:pic xmlns:pic="http://schemas.openxmlformats.org/drawingml/2006/picture">
                   <pic:nvPicPr>
-                    <pic:cNvPr id="1269739561" name="Grafik 1" descr="Ein Bild, das Text, Diagramm, Zeichnung, Entwurf enthält.&#10;&#10;Automatisch generierte Beschreibung"/>
+                    <pic:cNvPr id="5991872" name="Grafik 1" descr="Ein Bild, das Text, Diagramm, Zeichnung, Entwurf enthält.&#10;&#10;Automatisch generierte Beschreibung"/>
                     <pic:cNvPicPr>
                       <a:picLocks noChangeAspect="1" noChangeArrowheads="1"/>
                     </pic:cNvPicPr>
@@ -285,7 +289,7 @@
                   <pic:spPr bwMode="auto">
                     <a:xfrm>
                       <a:off x="0" y="0"/>
-                      <a:ext cx="5760720" cy="6005830"/>
+                      <a:ext cx="5760720" cy="6204585"/>
                     </a:xfrm>
                     <a:prstGeom prst="rect">
                       <a:avLst/>
@@ -298,18 +302,8 @@
                 </pic:pic>
               </a:graphicData>
             </a:graphic>
-          </wp:anchor>
+          </wp:inline>
         </w:drawing>
-      </w:r>
-      <w:r>
-        <w:t xml:space="preserve"> </w:t>
-      </w:r>
-      <w:r>
-        <w:t>21.06.2023</w:t>
-      </w:r>
-      <w:r>
-        <w:br/>
-        <w:t>Final</w:t>
       </w:r>
     </w:p>
     <w:sectPr>

--- a/docs/use-case_library.docx
+++ b/docs/use-case_library.docx
@@ -257,10 +257,10 @@
           <w:noProof/>
         </w:rPr>
         <w:drawing>
-          <wp:inline distT="0" distB="0" distL="0" distR="0" wp14:anchorId="777E017A" wp14:editId="79BD2834">
-            <wp:extent cx="5760720" cy="6204585"/>
-            <wp:effectExtent l="0" t="0" r="0" b="5715"/>
-            <wp:docPr id="5991872" name="Grafik 1" descr="Ein Bild, das Text, Diagramm, Zeichnung, Entwurf enthält.&#10;&#10;Automatisch generierte Beschreibung"/>
+          <wp:inline distT="0" distB="0" distL="0" distR="0" wp14:anchorId="3271611F" wp14:editId="400F1AAD">
+            <wp:extent cx="5760720" cy="6903720"/>
+            <wp:effectExtent l="0" t="0" r="0" b="0"/>
+            <wp:docPr id="1266298313" name="Grafik 2" descr="Ein Bild, das Text, Diagramm, Zeichnung, Entwurf enthält.&#10;&#10;Automatisch generierte Beschreibung"/>
             <wp:cNvGraphicFramePr>
               <a:graphicFrameLocks xmlns:a="http://schemas.openxmlformats.org/drawingml/2006/main" noChangeAspect="1"/>
             </wp:cNvGraphicFramePr>
@@ -268,7 +268,7 @@
               <a:graphicData uri="http://schemas.openxmlformats.org/drawingml/2006/picture">
                 <pic:pic xmlns:pic="http://schemas.openxmlformats.org/drawingml/2006/picture">
                   <pic:nvPicPr>
-                    <pic:cNvPr id="5991872" name="Grafik 1" descr="Ein Bild, das Text, Diagramm, Zeichnung, Entwurf enthält.&#10;&#10;Automatisch generierte Beschreibung"/>
+                    <pic:cNvPr id="1266298313" name="Grafik 2" descr="Ein Bild, das Text, Diagramm, Zeichnung, Entwurf enthält.&#10;&#10;Automatisch generierte Beschreibung"/>
                     <pic:cNvPicPr>
                       <a:picLocks noChangeAspect="1" noChangeArrowheads="1"/>
                     </pic:cNvPicPr>
@@ -289,7 +289,7 @@
                   <pic:spPr bwMode="auto">
                     <a:xfrm>
                       <a:off x="0" y="0"/>
-                      <a:ext cx="5760720" cy="6204585"/>
+                      <a:ext cx="5760720" cy="6903720"/>
                     </a:xfrm>
                     <a:prstGeom prst="rect">
                       <a:avLst/>

--- a/docs/use-case_library.docx
+++ b/docs/use-case_library.docx
@@ -179,14 +179,27 @@
     </w:p>
     <w:p>
       <w:r>
-        <w:rPr>
-          <w:noProof/>
-        </w:rPr>
         <w:lastRenderedPageBreak/>
+        <w:t>16.06.2023</w:t>
+      </w:r>
+    </w:p>
+    <w:p>
+      <w:r>
+        <w:rPr>
+          <w:noProof/>
+        </w:rPr>
         <w:drawing>
-          <wp:inline distT="0" distB="0" distL="0" distR="0" wp14:anchorId="72451FCD" wp14:editId="56964BCA">
+          <wp:anchor distT="0" distB="0" distL="114300" distR="114300" simplePos="0" relativeHeight="251659264" behindDoc="0" locked="0" layoutInCell="1" allowOverlap="1" wp14:anchorId="72451FCD" wp14:editId="50064322">
+            <wp:simplePos x="0" y="0"/>
+            <wp:positionH relativeFrom="column">
+              <wp:posOffset>-52070</wp:posOffset>
+            </wp:positionH>
+            <wp:positionV relativeFrom="paragraph">
+              <wp:posOffset>266700</wp:posOffset>
+            </wp:positionV>
             <wp:extent cx="5762625" cy="5962650"/>
             <wp:effectExtent l="0" t="0" r="9525" b="0"/>
+            <wp:wrapSquare wrapText="bothSides"/>
             <wp:docPr id="953423049" name="Grafik 5"/>
             <wp:cNvGraphicFramePr>
               <a:graphicFrameLocks xmlns:a="http://schemas.openxmlformats.org/drawingml/2006/main" noChangeAspect="1"/>
@@ -229,11 +242,9 @@
                 </pic:pic>
               </a:graphicData>
             </a:graphic>
-          </wp:inline>
+          </wp:anchor>
         </w:drawing>
       </w:r>
-    </w:p>
-    <w:p>
       <w:r>
         <w:br w:type="page"/>
       </w:r>
@@ -248,7 +259,6 @@
       </w:r>
       <w:r>
         <w:br/>
-        <w:t>Final</w:t>
       </w:r>
     </w:p>
     <w:p>
@@ -290,6 +300,152 @@
                     <a:xfrm>
                       <a:off x="0" y="0"/>
                       <a:ext cx="5760720" cy="6903720"/>
+                    </a:xfrm>
+                    <a:prstGeom prst="rect">
+                      <a:avLst/>
+                    </a:prstGeom>
+                    <a:noFill/>
+                    <a:ln>
+                      <a:noFill/>
+                    </a:ln>
+                  </pic:spPr>
+                </pic:pic>
+              </a:graphicData>
+            </a:graphic>
+          </wp:inline>
+        </w:drawing>
+      </w:r>
+    </w:p>
+    <w:p>
+      <w:r>
+        <w:br w:type="page"/>
+      </w:r>
+    </w:p>
+    <w:p>
+      <w:r>
+        <w:lastRenderedPageBreak/>
+        <w:t>22.06.2023</w:t>
+      </w:r>
+    </w:p>
+    <w:p>
+      <w:r>
+        <w:t xml:space="preserve">Use Case </w:t>
+      </w:r>
+      <w:r>
+        <w:rPr>
+          <w:noProof/>
+        </w:rPr>
+        <w:drawing>
+          <wp:inline distT="0" distB="0" distL="0" distR="0" wp14:anchorId="3FC5BFE9" wp14:editId="2BCF1678">
+            <wp:extent cx="5762625" cy="5619750"/>
+            <wp:effectExtent l="0" t="0" r="9525" b="0"/>
+            <wp:docPr id="439633835" name="Grafik 1"/>
+            <wp:cNvGraphicFramePr>
+              <a:graphicFrameLocks xmlns:a="http://schemas.openxmlformats.org/drawingml/2006/main" noChangeAspect="1"/>
+            </wp:cNvGraphicFramePr>
+            <a:graphic xmlns:a="http://schemas.openxmlformats.org/drawingml/2006/main">
+              <a:graphicData uri="http://schemas.openxmlformats.org/drawingml/2006/picture">
+                <pic:pic xmlns:pic="http://schemas.openxmlformats.org/drawingml/2006/picture">
+                  <pic:nvPicPr>
+                    <pic:cNvPr id="0" name="Picture 1"/>
+                    <pic:cNvPicPr>
+                      <a:picLocks noChangeAspect="1" noChangeArrowheads="1"/>
+                    </pic:cNvPicPr>
+                  </pic:nvPicPr>
+                  <pic:blipFill>
+                    <a:blip r:embed="rId10">
+                      <a:extLst>
+                        <a:ext uri="{28A0092B-C50C-407E-A947-70E740481C1C}">
+                          <a14:useLocalDpi xmlns:a14="http://schemas.microsoft.com/office/drawing/2010/main" val="0"/>
+                        </a:ext>
+                      </a:extLst>
+                    </a:blip>
+                    <a:srcRect/>
+                    <a:stretch>
+                      <a:fillRect/>
+                    </a:stretch>
+                  </pic:blipFill>
+                  <pic:spPr bwMode="auto">
+                    <a:xfrm>
+                      <a:off x="0" y="0"/>
+                      <a:ext cx="5762625" cy="5619750"/>
+                    </a:xfrm>
+                    <a:prstGeom prst="rect">
+                      <a:avLst/>
+                    </a:prstGeom>
+                    <a:noFill/>
+                    <a:ln>
+                      <a:noFill/>
+                    </a:ln>
+                  </pic:spPr>
+                </pic:pic>
+              </a:graphicData>
+            </a:graphic>
+          </wp:inline>
+        </w:drawing>
+      </w:r>
+    </w:p>
+    <w:p>
+      <w:r>
+        <w:br w:type="page"/>
+      </w:r>
+    </w:p>
+    <w:p>
+      <w:r>
+        <w:lastRenderedPageBreak/>
+        <w:t>22.06.2023</w:t>
+      </w:r>
+      <w:r>
+        <w:br/>
+      </w:r>
+      <w:r>
+        <w:br/>
+        <w:t xml:space="preserve">Class diagram </w:t>
+      </w:r>
+      <w:r>
+        <w:br/>
+        <w:t>first design</w:t>
+      </w:r>
+    </w:p>
+    <w:p>
+      <w:r>
+        <w:rPr>
+          <w:noProof/>
+        </w:rPr>
+        <w:drawing>
+          <wp:inline distT="0" distB="0" distL="0" distR="0" wp14:anchorId="3EC04A9C" wp14:editId="532AFFF3">
+            <wp:extent cx="5753100" cy="5553075"/>
+            <wp:effectExtent l="0" t="0" r="0" b="9525"/>
+            <wp:docPr id="1219219589" name="Grafik 2"/>
+            <wp:cNvGraphicFramePr>
+              <a:graphicFrameLocks xmlns:a="http://schemas.openxmlformats.org/drawingml/2006/main" noChangeAspect="1"/>
+            </wp:cNvGraphicFramePr>
+            <a:graphic xmlns:a="http://schemas.openxmlformats.org/drawingml/2006/main">
+              <a:graphicData uri="http://schemas.openxmlformats.org/drawingml/2006/picture">
+                <pic:pic xmlns:pic="http://schemas.openxmlformats.org/drawingml/2006/picture">
+                  <pic:nvPicPr>
+                    <pic:cNvPr id="0" name="Picture 2"/>
+                    <pic:cNvPicPr>
+                      <a:picLocks noChangeAspect="1" noChangeArrowheads="1"/>
+                    </pic:cNvPicPr>
+                  </pic:nvPicPr>
+                  <pic:blipFill>
+                    <a:blip r:embed="rId11">
+                      <a:extLst>
+                        <a:ext uri="{28A0092B-C50C-407E-A947-70E740481C1C}">
+                          <a14:useLocalDpi xmlns:a14="http://schemas.microsoft.com/office/drawing/2010/main" val="0"/>
+                        </a:ext>
+                      </a:extLst>
+                    </a:blip>
+                    <a:srcRect/>
+                    <a:stretch>
+                      <a:fillRect/>
+                    </a:stretch>
+                  </pic:blipFill>
+                  <pic:spPr bwMode="auto">
+                    <a:xfrm>
+                      <a:off x="0" y="0"/>
+                      <a:ext cx="5753100" cy="5553075"/>
                     </a:xfrm>
                     <a:prstGeom prst="rect">
                       <a:avLst/>
